--- a/wt_beroepsproduct-jelmer-franken-marthijn-kip.docx
+++ b/wt_beroepsproduct-jelmer-franken-marthijn-kip.docx
@@ -3,8 +3,251 @@
 <w:document xmlns:wpc="http://schemas.microsoft.com/office/word/2010/wordprocessingCanvas" xmlns:cx="http://schemas.microsoft.com/office/drawing/2014/chartex" xmlns:cx1="http://schemas.microsoft.com/office/drawing/2015/9/8/chartex" xmlns:cx2="http://schemas.microsoft.com/office/drawing/2015/10/21/chartex" xmlns:cx3="http://schemas.microsoft.com/office/drawing/2016/5/9/chartex" xmlns:cx4="http://schemas.microsoft.com/office/drawing/2016/5/10/chartex" xmlns:cx5="http://schemas.microsoft.com/office/drawing/2016/5/11/chartex" xmlns:cx6="http://schemas.microsoft.com/office/drawing/2016/5/12/chartex" xmlns:cx7="http://schemas.microsoft.com/office/drawing/2016/5/13/chartex" xmlns:cx8="http://schemas.microsoft.com/office/drawing/2016/5/14/chartex" xmlns:mc="http://schemas.openxmlformats.org/markup-compatibility/2006" xmlns:aink="http://schemas.microsoft.com/office/drawing/2016/ink" xmlns:am3d="http://schemas.microsoft.com/office/drawing/2017/model3d" xmlns:o="urn:schemas-microsoft-com:office:office" xmlns:r="http://schemas.openxmlformats.org/officeDocument/2006/relationships" xmlns:m="http://schemas.openxmlformats.org/officeDocument/2006/math" xmlns:v="urn:schemas-microsoft-com:vml" xmlns:wp14="http://schemas.microsoft.com/office/word/2010/wordprocessingDrawing" xmlns:wp="http://schemas.openxmlformats.org/drawingml/2006/wordprocessingDrawing" xmlns:w10="urn:schemas-microsoft-com:office:word" xmlns:w="http://schemas.openxmlformats.org/wordprocessingml/2006/main" xmlns:w14="http://schemas.microsoft.com/office/word/2010/wordml" xmlns:w15="http://schemas.microsoft.com/office/word/2012/wordml" xmlns:w16cid="http://schemas.microsoft.com/office/word/2016/wordml/cid" xmlns:w16se="http://schemas.microsoft.com/office/word/2015/wordml/symex" xmlns:wpg="http://schemas.microsoft.com/office/word/2010/wordprocessingGroup" xmlns:wpi="http://schemas.microsoft.com/office/word/2010/wordprocessingInk" xmlns:wne="http://schemas.microsoft.com/office/word/2006/wordml" xmlns:wps="http://schemas.microsoft.com/office/word/2010/wordprocessingShape" mc:Ignorable="w14 w15 w16se w16cid wp14">
   <w:body>
     <w:p>
+      <w:pPr>
+        <w:pStyle w:val="Titel"/>
+      </w:pPr>
+      <w:r>
+        <w:t>WT BP1</w:t>
+      </w:r>
+    </w:p>
+    <w:p>
+      <w:pPr>
+        <w:pStyle w:val="Ondertitel"/>
+      </w:pPr>
+      <w:r>
+        <w:t>Makers: Jelmer Franken en Marthijn Kip</w:t>
+      </w:r>
+    </w:p>
+    <w:p>
+      <w:pPr>
+        <w:pStyle w:val="Geenafstand"/>
+        <w:rPr>
+          <w:rStyle w:val="Subtielebenadrukking"/>
+        </w:rPr>
+      </w:pPr>
+      <w:r>
+        <w:rPr>
+          <w:rStyle w:val="Subtielebenadrukking"/>
+        </w:rPr>
+        <w:t>25 november 2018</w:t>
+      </w:r>
+    </w:p>
+    <w:p>
+      <w:pPr>
+        <w:pStyle w:val="Geenafstand"/>
+        <w:rPr>
+          <w:rStyle w:val="Subtielebenadrukking"/>
+          <w:sz w:val="28"/>
+        </w:rPr>
+      </w:pPr>
+      <w:r>
+        <w:rPr>
+          <w:noProof/>
+        </w:rPr>
+        <w:drawing>
+          <wp:anchor distT="0" distB="0" distL="114300" distR="114300" simplePos="0" relativeHeight="251658240" behindDoc="0" locked="0" layoutInCell="1" allowOverlap="1">
+            <wp:simplePos x="0" y="0"/>
+            <wp:positionH relativeFrom="margin">
+              <wp:posOffset>3168650</wp:posOffset>
+            </wp:positionH>
+            <wp:positionV relativeFrom="paragraph">
+              <wp:posOffset>6985</wp:posOffset>
+            </wp:positionV>
+            <wp:extent cx="3166110" cy="2374900"/>
+            <wp:effectExtent l="0" t="0" r="0" b="6350"/>
+            <wp:wrapSquare wrapText="bothSides"/>
+            <wp:docPr id="1" name="Afbeelding 1" descr="Afbeeldingsresultaat voor italie afbeeldingen"/>
+            <wp:cNvGraphicFramePr>
+              <a:graphicFrameLocks xmlns:a="http://schemas.openxmlformats.org/drawingml/2006/main" noChangeAspect="1"/>
+            </wp:cNvGraphicFramePr>
+            <a:graphic xmlns:a="http://schemas.openxmlformats.org/drawingml/2006/main">
+              <a:graphicData uri="http://schemas.openxmlformats.org/drawingml/2006/picture">
+                <pic:pic xmlns:pic="http://schemas.openxmlformats.org/drawingml/2006/picture">
+                  <pic:nvPicPr>
+                    <pic:cNvPr id="0" name="Picture 1" descr="Afbeeldingsresultaat voor italie afbeeldingen"/>
+                    <pic:cNvPicPr>
+                      <a:picLocks noChangeAspect="1" noChangeArrowheads="1"/>
+                    </pic:cNvPicPr>
+                  </pic:nvPicPr>
+                  <pic:blipFill>
+                    <a:blip r:embed="rId4" cstate="print">
+                      <a:extLst>
+                        <a:ext uri="{28A0092B-C50C-407E-A947-70E740481C1C}">
+                          <a14:useLocalDpi xmlns:a14="http://schemas.microsoft.com/office/drawing/2010/main" val="0"/>
+                        </a:ext>
+                      </a:extLst>
+                    </a:blip>
+                    <a:srcRect/>
+                    <a:stretch>
+                      <a:fillRect/>
+                    </a:stretch>
+                  </pic:blipFill>
+                  <pic:spPr bwMode="auto">
+                    <a:xfrm>
+                      <a:off x="0" y="0"/>
+                      <a:ext cx="3166110" cy="2374900"/>
+                    </a:xfrm>
+                    <a:prstGeom prst="rect">
+                      <a:avLst/>
+                    </a:prstGeom>
+                    <a:noFill/>
+                    <a:ln>
+                      <a:noFill/>
+                    </a:ln>
+                  </pic:spPr>
+                </pic:pic>
+              </a:graphicData>
+            </a:graphic>
+            <wp14:sizeRelH relativeFrom="margin">
+              <wp14:pctWidth>0</wp14:pctWidth>
+            </wp14:sizeRelH>
+            <wp14:sizeRelV relativeFrom="margin">
+              <wp14:pctHeight>0</wp14:pctHeight>
+            </wp14:sizeRelV>
+          </wp:anchor>
+        </w:drawing>
+      </w:r>
+    </w:p>
+    <w:p>
+      <w:pPr>
+        <w:rPr>
+          <w:rStyle w:val="Subtielebenadrukking"/>
+          <w:i w:val="0"/>
+          <w:sz w:val="28"/>
+        </w:rPr>
+      </w:pPr>
+      <w:r>
+        <w:rPr>
+          <w:rStyle w:val="Kop2Char"/>
+          <w:sz w:val="32"/>
+        </w:rPr>
+        <w:t>Thema</w:t>
+      </w:r>
+      <w:r>
+        <w:rPr>
+          <w:rStyle w:val="Subtielebenadrukking"/>
+          <w:i w:val="0"/>
+          <w:sz w:val="28"/>
+        </w:rPr>
+        <w:t>: Italië</w:t>
+      </w:r>
+    </w:p>
+    <w:p>
+      <w:pPr>
+        <w:pStyle w:val="Geenafstand"/>
+      </w:pPr>
+      <w:r>
+        <w:t>Ons thema is Italië.</w:t>
+      </w:r>
+    </w:p>
+    <w:p>
+      <w:pPr>
+        <w:pStyle w:val="Geenafstand"/>
+      </w:pPr>
+    </w:p>
+    <w:p>
+      <w:pPr>
+        <w:pStyle w:val="Geenafstand"/>
+      </w:pPr>
+      <w:r>
+        <w:t>Ons doelgroep zijn vooral mensen die graag meer willen weten over Italië.</w:t>
+      </w:r>
+    </w:p>
+    <w:p>
+      <w:pPr>
+        <w:pStyle w:val="Geenafstand"/>
+        <w:rPr>
+          <w:rStyle w:val="Subtielebenadrukking"/>
+          <w:i w:val="0"/>
+          <w:iCs w:val="0"/>
+          <w:color w:val="auto"/>
+        </w:rPr>
+      </w:pPr>
+    </w:p>
+    <w:p>
+      <w:pPr>
+        <w:pStyle w:val="Kop2"/>
+      </w:pPr>
+      <w:r>
+        <w:t>Ontwerpkeuzes</w:t>
+      </w:r>
+    </w:p>
+    <w:p>
+      <w:pPr>
+        <w:pStyle w:val="Kop3"/>
+      </w:pPr>
+      <w:r>
+        <w:t>Kleuren</w:t>
+      </w:r>
+    </w:p>
+    <w:p/>
+    <w:p>
+      <w:pPr>
+        <w:pStyle w:val="Kop3"/>
+      </w:pPr>
+      <w:r>
+        <w:t>Lettertypes</w:t>
+      </w:r>
+    </w:p>
+    <w:p/>
+    <w:p>
+      <w:pPr>
+        <w:pStyle w:val="Kop3"/>
+      </w:pPr>
+      <w:r>
+        <w:t>Grafische elementen</w:t>
+      </w:r>
+    </w:p>
+    <w:p/>
+    <w:p>
+      <w:pPr>
+        <w:pStyle w:val="Kop3"/>
+      </w:pPr>
+      <w:proofErr w:type="spellStart"/>
+      <w:r>
+        <w:t>Layout</w:t>
+      </w:r>
+      <w:proofErr w:type="spellEnd"/>
+    </w:p>
+    <w:p>
+      <w:pPr>
+        <w:pStyle w:val="Geenafstand"/>
+      </w:pPr>
+      <w:r>
+        <w:t xml:space="preserve">Onze site is </w:t>
+      </w:r>
+      <w:proofErr w:type="spellStart"/>
+      <w:r>
+        <w:t>responsive</w:t>
+      </w:r>
+      <w:proofErr w:type="spellEnd"/>
+      <w:r>
+        <w:t>. De breedte van de inhoud is flexibel (</w:t>
+      </w:r>
+      <w:r>
+        <w:t>100</w:t>
+      </w:r>
       <w:bookmarkStart w:id="0" w:name="_GoBack"/>
       <w:bookmarkEnd w:id="0"/>
+      <w:r>
+        <w:t xml:space="preserve">% van het beschikbare scherm) en maximaal 1200px. Bij schermen kleiner dan 600px komen de menu-items onder elkaar te staan. De hoofdonderdelen zijn een header, een </w:t>
+      </w:r>
+      <w:proofErr w:type="spellStart"/>
+      <w:r>
+        <w:t>main</w:t>
+      </w:r>
+      <w:proofErr w:type="spellEnd"/>
+      <w:r>
+        <w:t xml:space="preserve">, een </w:t>
+      </w:r>
+      <w:proofErr w:type="spellStart"/>
+      <w:r>
+        <w:t>footer</w:t>
+      </w:r>
+      <w:proofErr w:type="spellEnd"/>
+      <w:r>
+        <w:t>.</w:t>
+      </w:r>
     </w:p>
     <w:sectPr>
       <w:pgSz w:w="11906" w:h="16838"/>
@@ -414,10 +657,74 @@
     <w:name w:val="Normal"/>
     <w:qFormat/>
   </w:style>
+  <w:style w:type="paragraph" w:styleId="Kop1">
+    <w:name w:val="heading 1"/>
+    <w:basedOn w:val="Standaard"/>
+    <w:next w:val="Standaard"/>
+    <w:link w:val="Kop1Char"/>
+    <w:uiPriority w:val="9"/>
+    <w:qFormat/>
+    <w:rsid w:val="00FD32F8"/>
+    <w:pPr>
+      <w:keepNext/>
+      <w:keepLines/>
+      <w:spacing w:before="240" w:after="0"/>
+      <w:outlineLvl w:val="0"/>
+    </w:pPr>
+    <w:rPr>
+      <w:rFonts w:asciiTheme="majorHAnsi" w:eastAsiaTheme="majorEastAsia" w:hAnsiTheme="majorHAnsi" w:cstheme="majorBidi"/>
+      <w:color w:val="2F5496" w:themeColor="accent1" w:themeShade="BF"/>
+      <w:sz w:val="32"/>
+      <w:szCs w:val="32"/>
+    </w:rPr>
+  </w:style>
+  <w:style w:type="paragraph" w:styleId="Kop2">
+    <w:name w:val="heading 2"/>
+    <w:basedOn w:val="Standaard"/>
+    <w:next w:val="Standaard"/>
+    <w:link w:val="Kop2Char"/>
+    <w:uiPriority w:val="9"/>
+    <w:unhideWhenUsed/>
+    <w:qFormat/>
+    <w:rsid w:val="00505176"/>
+    <w:pPr>
+      <w:keepNext/>
+      <w:keepLines/>
+      <w:spacing w:before="40" w:after="0"/>
+      <w:outlineLvl w:val="1"/>
+    </w:pPr>
+    <w:rPr>
+      <w:rFonts w:asciiTheme="majorHAnsi" w:eastAsiaTheme="majorEastAsia" w:hAnsiTheme="majorHAnsi" w:cstheme="majorBidi"/>
+      <w:color w:val="2F5496" w:themeColor="accent1" w:themeShade="BF"/>
+      <w:sz w:val="26"/>
+      <w:szCs w:val="26"/>
+    </w:rPr>
+  </w:style>
+  <w:style w:type="paragraph" w:styleId="Kop3">
+    <w:name w:val="heading 3"/>
+    <w:basedOn w:val="Standaard"/>
+    <w:next w:val="Standaard"/>
+    <w:link w:val="Kop3Char"/>
+    <w:uiPriority w:val="9"/>
+    <w:unhideWhenUsed/>
+    <w:qFormat/>
+    <w:rsid w:val="00E23F68"/>
+    <w:pPr>
+      <w:keepNext/>
+      <w:keepLines/>
+      <w:spacing w:before="40" w:after="0"/>
+      <w:outlineLvl w:val="2"/>
+    </w:pPr>
+    <w:rPr>
+      <w:rFonts w:asciiTheme="majorHAnsi" w:eastAsiaTheme="majorEastAsia" w:hAnsiTheme="majorHAnsi" w:cstheme="majorBidi"/>
+      <w:color w:val="1F3763" w:themeColor="accent1" w:themeShade="7F"/>
+      <w:sz w:val="24"/>
+      <w:szCs w:val="24"/>
+    </w:rPr>
+  </w:style>
   <w:style w:type="character" w:default="1" w:styleId="Standaardalinea-lettertype">
     <w:name w:val="Default Paragraph Font"/>
     <w:uiPriority w:val="1"/>
-    <w:semiHidden/>
     <w:unhideWhenUsed/>
   </w:style>
   <w:style w:type="table" w:default="1" w:styleId="Standaardtabel">
@@ -440,6 +747,131 @@
     <w:uiPriority w:val="99"/>
     <w:semiHidden/>
     <w:unhideWhenUsed/>
+  </w:style>
+  <w:style w:type="character" w:customStyle="1" w:styleId="Kop1Char">
+    <w:name w:val="Kop 1 Char"/>
+    <w:basedOn w:val="Standaardalinea-lettertype"/>
+    <w:link w:val="Kop1"/>
+    <w:uiPriority w:val="9"/>
+    <w:rsid w:val="00FD32F8"/>
+    <w:rPr>
+      <w:rFonts w:asciiTheme="majorHAnsi" w:eastAsiaTheme="majorEastAsia" w:hAnsiTheme="majorHAnsi" w:cstheme="majorBidi"/>
+      <w:color w:val="2F5496" w:themeColor="accent1" w:themeShade="BF"/>
+      <w:sz w:val="32"/>
+      <w:szCs w:val="32"/>
+    </w:rPr>
+  </w:style>
+  <w:style w:type="character" w:customStyle="1" w:styleId="Kop2Char">
+    <w:name w:val="Kop 2 Char"/>
+    <w:basedOn w:val="Standaardalinea-lettertype"/>
+    <w:link w:val="Kop2"/>
+    <w:uiPriority w:val="9"/>
+    <w:rsid w:val="00505176"/>
+    <w:rPr>
+      <w:rFonts w:asciiTheme="majorHAnsi" w:eastAsiaTheme="majorEastAsia" w:hAnsiTheme="majorHAnsi" w:cstheme="majorBidi"/>
+      <w:color w:val="2F5496" w:themeColor="accent1" w:themeShade="BF"/>
+      <w:sz w:val="26"/>
+      <w:szCs w:val="26"/>
+    </w:rPr>
+  </w:style>
+  <w:style w:type="paragraph" w:styleId="Titel">
+    <w:name w:val="Title"/>
+    <w:basedOn w:val="Standaard"/>
+    <w:next w:val="Standaard"/>
+    <w:link w:val="TitelChar"/>
+    <w:uiPriority w:val="10"/>
+    <w:qFormat/>
+    <w:rsid w:val="00505176"/>
+    <w:pPr>
+      <w:spacing w:after="0" w:line="240" w:lineRule="auto"/>
+      <w:contextualSpacing/>
+    </w:pPr>
+    <w:rPr>
+      <w:rFonts w:asciiTheme="majorHAnsi" w:eastAsiaTheme="majorEastAsia" w:hAnsiTheme="majorHAnsi" w:cstheme="majorBidi"/>
+      <w:spacing w:val="-10"/>
+      <w:kern w:val="28"/>
+      <w:sz w:val="56"/>
+      <w:szCs w:val="56"/>
+    </w:rPr>
+  </w:style>
+  <w:style w:type="character" w:customStyle="1" w:styleId="TitelChar">
+    <w:name w:val="Titel Char"/>
+    <w:basedOn w:val="Standaardalinea-lettertype"/>
+    <w:link w:val="Titel"/>
+    <w:uiPriority w:val="10"/>
+    <w:rsid w:val="00505176"/>
+    <w:rPr>
+      <w:rFonts w:asciiTheme="majorHAnsi" w:eastAsiaTheme="majorEastAsia" w:hAnsiTheme="majorHAnsi" w:cstheme="majorBidi"/>
+      <w:spacing w:val="-10"/>
+      <w:kern w:val="28"/>
+      <w:sz w:val="56"/>
+      <w:szCs w:val="56"/>
+    </w:rPr>
+  </w:style>
+  <w:style w:type="paragraph" w:styleId="Ondertitel">
+    <w:name w:val="Subtitle"/>
+    <w:basedOn w:val="Standaard"/>
+    <w:next w:val="Standaard"/>
+    <w:link w:val="OndertitelChar"/>
+    <w:uiPriority w:val="11"/>
+    <w:qFormat/>
+    <w:rsid w:val="00505176"/>
+    <w:pPr>
+      <w:numPr>
+        <w:ilvl w:val="1"/>
+      </w:numPr>
+    </w:pPr>
+    <w:rPr>
+      <w:rFonts w:eastAsiaTheme="minorEastAsia"/>
+      <w:color w:val="5A5A5A" w:themeColor="text1" w:themeTint="A5"/>
+      <w:spacing w:val="15"/>
+    </w:rPr>
+  </w:style>
+  <w:style w:type="character" w:customStyle="1" w:styleId="OndertitelChar">
+    <w:name w:val="Ondertitel Char"/>
+    <w:basedOn w:val="Standaardalinea-lettertype"/>
+    <w:link w:val="Ondertitel"/>
+    <w:uiPriority w:val="11"/>
+    <w:rsid w:val="00505176"/>
+    <w:rPr>
+      <w:rFonts w:eastAsiaTheme="minorEastAsia"/>
+      <w:color w:val="5A5A5A" w:themeColor="text1" w:themeTint="A5"/>
+      <w:spacing w:val="15"/>
+    </w:rPr>
+  </w:style>
+  <w:style w:type="character" w:styleId="Subtielebenadrukking">
+    <w:name w:val="Subtle Emphasis"/>
+    <w:basedOn w:val="Standaardalinea-lettertype"/>
+    <w:uiPriority w:val="19"/>
+    <w:qFormat/>
+    <w:rsid w:val="00505176"/>
+    <w:rPr>
+      <w:i/>
+      <w:iCs/>
+      <w:color w:val="404040" w:themeColor="text1" w:themeTint="BF"/>
+    </w:rPr>
+  </w:style>
+  <w:style w:type="paragraph" w:styleId="Geenafstand">
+    <w:name w:val="No Spacing"/>
+    <w:uiPriority w:val="1"/>
+    <w:qFormat/>
+    <w:rsid w:val="00505176"/>
+    <w:pPr>
+      <w:spacing w:after="0" w:line="240" w:lineRule="auto"/>
+    </w:pPr>
+  </w:style>
+  <w:style w:type="character" w:customStyle="1" w:styleId="Kop3Char">
+    <w:name w:val="Kop 3 Char"/>
+    <w:basedOn w:val="Standaardalinea-lettertype"/>
+    <w:link w:val="Kop3"/>
+    <w:uiPriority w:val="9"/>
+    <w:rsid w:val="00E23F68"/>
+    <w:rPr>
+      <w:rFonts w:asciiTheme="majorHAnsi" w:eastAsiaTheme="majorEastAsia" w:hAnsiTheme="majorHAnsi" w:cstheme="majorBidi"/>
+      <w:color w:val="1F3763" w:themeColor="accent1" w:themeShade="7F"/>
+      <w:sz w:val="24"/>
+      <w:szCs w:val="24"/>
+    </w:rPr>
   </w:style>
 </w:styles>
 </file>

--- a/wt_beroepsproduct-jelmer-franken-marthijn-kip.docx
+++ b/wt_beroepsproduct-jelmer-franken-marthijn-kip.docx
@@ -70,7 +70,7 @@
                     </pic:cNvPicPr>
                   </pic:nvPicPr>
                   <pic:blipFill>
-                    <a:blip r:embed="rId4" cstate="print">
+                    <a:blip r:embed="rId5" cstate="print">
                       <a:extLst>
                         <a:ext uri="{28A0092B-C50C-407E-A947-70E740481C1C}">
                           <a14:useLocalDpi xmlns:a14="http://schemas.microsoft.com/office/drawing/2010/main" val="0"/>
@@ -222,31 +222,90 @@
       </w:r>
       <w:proofErr w:type="spellEnd"/>
       <w:r>
-        <w:t>. De breedte van de inhoud is flexibel (</w:t>
-      </w:r>
-      <w:r>
-        <w:t>100</w:t>
+        <w:t xml:space="preserve">. De breedte van de inhoud is flexibel (100% van het beschikbare scherm) en maximaal 1200px. Bij schermen kleiner dan 600px komen de menu-items onder elkaar te staan. De hoofdonderdelen zijn een header, een </w:t>
+      </w:r>
+      <w:proofErr w:type="spellStart"/>
+      <w:r>
+        <w:t>main</w:t>
+      </w:r>
+      <w:proofErr w:type="spellEnd"/>
+      <w:r>
+        <w:t xml:space="preserve">, een </w:t>
+      </w:r>
+      <w:proofErr w:type="spellStart"/>
+      <w:r>
+        <w:t>footer</w:t>
+      </w:r>
+      <w:proofErr w:type="spellEnd"/>
+      <w:r>
+        <w:t>.</w:t>
+      </w:r>
+    </w:p>
+    <w:p>
+      <w:pPr>
+        <w:pStyle w:val="Geenafstand"/>
+      </w:pPr>
+    </w:p>
+    <w:p>
+      <w:pPr>
+        <w:pStyle w:val="Kop3"/>
+      </w:pPr>
+      <w:r>
+        <w:t>Support</w:t>
+      </w:r>
+    </w:p>
+    <w:p>
+      <w:pPr>
+        <w:pStyle w:val="Geenafstand"/>
+      </w:pPr>
+      <w:r>
+        <w:t xml:space="preserve">Onze site wordt </w:t>
+      </w:r>
+      <w:r>
+        <w:t>gesupporterd</w:t>
+      </w:r>
+      <w:r>
+        <w:t xml:space="preserve"> in:</w:t>
+      </w:r>
+    </w:p>
+    <w:p>
+      <w:pPr>
+        <w:pStyle w:val="Geenafstand"/>
+        <w:numPr>
+          <w:ilvl w:val="0"/>
+          <w:numId w:val="1"/>
+        </w:numPr>
+      </w:pPr>
+      <w:r>
+        <w:t>Chrome</w:t>
+      </w:r>
+    </w:p>
+    <w:p>
+      <w:pPr>
+        <w:pStyle w:val="Geenafstand"/>
+        <w:numPr>
+          <w:ilvl w:val="0"/>
+          <w:numId w:val="1"/>
+        </w:numPr>
+      </w:pPr>
+      <w:proofErr w:type="spellStart"/>
+      <w:r>
+        <w:t>FireFox</w:t>
       </w:r>
       <w:bookmarkStart w:id="0" w:name="_GoBack"/>
       <w:bookmarkEnd w:id="0"/>
-      <w:r>
-        <w:t xml:space="preserve">% van het beschikbare scherm) en maximaal 1200px. Bij schermen kleiner dan 600px komen de menu-items onder elkaar te staan. De hoofdonderdelen zijn een header, een </w:t>
-      </w:r>
-      <w:proofErr w:type="spellStart"/>
-      <w:r>
-        <w:t>main</w:t>
-      </w:r>
       <w:proofErr w:type="spellEnd"/>
-      <w:r>
-        <w:t xml:space="preserve">, een </w:t>
-      </w:r>
-      <w:proofErr w:type="spellStart"/>
-      <w:r>
-        <w:t>footer</w:t>
-      </w:r>
-      <w:proofErr w:type="spellEnd"/>
-      <w:r>
-        <w:t>.</w:t>
+    </w:p>
+    <w:p>
+      <w:pPr>
+        <w:pStyle w:val="Geenafstand"/>
+        <w:numPr>
+          <w:ilvl w:val="0"/>
+          <w:numId w:val="1"/>
+        </w:numPr>
+      </w:pPr>
+      <w:r>
+        <w:t>Egde</w:t>
       </w:r>
     </w:p>
     <w:sectPr>
@@ -257,6 +316,126 @@
     </w:sectPr>
   </w:body>
 </w:document>
+</file>
+
+<file path=word/numbering.xml><?xml version="1.0" encoding="utf-8"?>
+<w:numbering xmlns:wpc="http://schemas.microsoft.com/office/word/2010/wordprocessingCanvas" xmlns:cx="http://schemas.microsoft.com/office/drawing/2014/chartex" xmlns:cx1="http://schemas.microsoft.com/office/drawing/2015/9/8/chartex" xmlns:cx2="http://schemas.microsoft.com/office/drawing/2015/10/21/chartex" xmlns:cx3="http://schemas.microsoft.com/office/drawing/2016/5/9/chartex" xmlns:cx4="http://schemas.microsoft.com/office/drawing/2016/5/10/chartex" xmlns:cx5="http://schemas.microsoft.com/office/drawing/2016/5/11/chartex" xmlns:cx6="http://schemas.microsoft.com/office/drawing/2016/5/12/chartex" xmlns:cx7="http://schemas.microsoft.com/office/drawing/2016/5/13/chartex" xmlns:cx8="http://schemas.microsoft.com/office/drawing/2016/5/14/chartex" xmlns:mc="http://schemas.openxmlformats.org/markup-compatibility/2006" xmlns:aink="http://schemas.microsoft.com/office/drawing/2016/ink" xmlns:am3d="http://schemas.microsoft.com/office/drawing/2017/model3d" xmlns:o="urn:schemas-microsoft-com:office:office" xmlns:r="http://schemas.openxmlformats.org/officeDocument/2006/relationships" xmlns:m="http://schemas.openxmlformats.org/officeDocument/2006/math" xmlns:v="urn:schemas-microsoft-com:vml" xmlns:wp14="http://schemas.microsoft.com/office/word/2010/wordprocessingDrawing" xmlns:wp="http://schemas.openxmlformats.org/drawingml/2006/wordprocessingDrawing" xmlns:w10="urn:schemas-microsoft-com:office:word" xmlns:w="http://schemas.openxmlformats.org/wordprocessingml/2006/main" xmlns:w14="http://schemas.microsoft.com/office/word/2010/wordml" xmlns:w15="http://schemas.microsoft.com/office/word/2012/wordml" xmlns:w16cid="http://schemas.microsoft.com/office/word/2016/wordml/cid" xmlns:w16se="http://schemas.microsoft.com/office/word/2015/wordml/symex" xmlns:wpg="http://schemas.microsoft.com/office/word/2010/wordprocessingGroup" xmlns:wpi="http://schemas.microsoft.com/office/word/2010/wordprocessingInk" xmlns:wne="http://schemas.microsoft.com/office/word/2006/wordml" xmlns:wps="http://schemas.microsoft.com/office/word/2010/wordprocessingShape" mc:Ignorable="w14 w15 w16se w16cid wp14">
+  <w:abstractNum w:abstractNumId="0" w15:restartNumberingAfterBreak="0">
+    <w:nsid w:val="436A74FD"/>
+    <w:multiLevelType w:val="hybridMultilevel"/>
+    <w:tmpl w:val="D9F88116"/>
+    <w:lvl w:ilvl="0" w:tplc="74660396">
+      <w:numFmt w:val="bullet"/>
+      <w:lvlText w:val="-"/>
+      <w:lvlJc w:val="left"/>
+      <w:pPr>
+        <w:ind w:left="720" w:hanging="360"/>
+      </w:pPr>
+      <w:rPr>
+        <w:rFonts w:ascii="Calibri" w:eastAsiaTheme="minorHAnsi" w:hAnsi="Calibri" w:cs="Calibri" w:hint="default"/>
+      </w:rPr>
+    </w:lvl>
+    <w:lvl w:ilvl="1" w:tplc="04130003" w:tentative="1">
+      <w:start w:val="1"/>
+      <w:numFmt w:val="bullet"/>
+      <w:lvlText w:val="o"/>
+      <w:lvlJc w:val="left"/>
+      <w:pPr>
+        <w:ind w:left="1440" w:hanging="360"/>
+      </w:pPr>
+      <w:rPr>
+        <w:rFonts w:ascii="Courier New" w:hAnsi="Courier New" w:cs="Courier New" w:hint="default"/>
+      </w:rPr>
+    </w:lvl>
+    <w:lvl w:ilvl="2" w:tplc="04130005" w:tentative="1">
+      <w:start w:val="1"/>
+      <w:numFmt w:val="bullet"/>
+      <w:lvlText w:val=""/>
+      <w:lvlJc w:val="left"/>
+      <w:pPr>
+        <w:ind w:left="2160" w:hanging="360"/>
+      </w:pPr>
+      <w:rPr>
+        <w:rFonts w:ascii="Wingdings" w:hAnsi="Wingdings" w:hint="default"/>
+      </w:rPr>
+    </w:lvl>
+    <w:lvl w:ilvl="3" w:tplc="04130001" w:tentative="1">
+      <w:start w:val="1"/>
+      <w:numFmt w:val="bullet"/>
+      <w:lvlText w:val=""/>
+      <w:lvlJc w:val="left"/>
+      <w:pPr>
+        <w:ind w:left="2880" w:hanging="360"/>
+      </w:pPr>
+      <w:rPr>
+        <w:rFonts w:ascii="Symbol" w:hAnsi="Symbol" w:hint="default"/>
+      </w:rPr>
+    </w:lvl>
+    <w:lvl w:ilvl="4" w:tplc="04130003" w:tentative="1">
+      <w:start w:val="1"/>
+      <w:numFmt w:val="bullet"/>
+      <w:lvlText w:val="o"/>
+      <w:lvlJc w:val="left"/>
+      <w:pPr>
+        <w:ind w:left="3600" w:hanging="360"/>
+      </w:pPr>
+      <w:rPr>
+        <w:rFonts w:ascii="Courier New" w:hAnsi="Courier New" w:cs="Courier New" w:hint="default"/>
+      </w:rPr>
+    </w:lvl>
+    <w:lvl w:ilvl="5" w:tplc="04130005" w:tentative="1">
+      <w:start w:val="1"/>
+      <w:numFmt w:val="bullet"/>
+      <w:lvlText w:val=""/>
+      <w:lvlJc w:val="left"/>
+      <w:pPr>
+        <w:ind w:left="4320" w:hanging="360"/>
+      </w:pPr>
+      <w:rPr>
+        <w:rFonts w:ascii="Wingdings" w:hAnsi="Wingdings" w:hint="default"/>
+      </w:rPr>
+    </w:lvl>
+    <w:lvl w:ilvl="6" w:tplc="04130001" w:tentative="1">
+      <w:start w:val="1"/>
+      <w:numFmt w:val="bullet"/>
+      <w:lvlText w:val=""/>
+      <w:lvlJc w:val="left"/>
+      <w:pPr>
+        <w:ind w:left="5040" w:hanging="360"/>
+      </w:pPr>
+      <w:rPr>
+        <w:rFonts w:ascii="Symbol" w:hAnsi="Symbol" w:hint="default"/>
+      </w:rPr>
+    </w:lvl>
+    <w:lvl w:ilvl="7" w:tplc="04130003" w:tentative="1">
+      <w:start w:val="1"/>
+      <w:numFmt w:val="bullet"/>
+      <w:lvlText w:val="o"/>
+      <w:lvlJc w:val="left"/>
+      <w:pPr>
+        <w:ind w:left="5760" w:hanging="360"/>
+      </w:pPr>
+      <w:rPr>
+        <w:rFonts w:ascii="Courier New" w:hAnsi="Courier New" w:cs="Courier New" w:hint="default"/>
+      </w:rPr>
+    </w:lvl>
+    <w:lvl w:ilvl="8" w:tplc="04130005" w:tentative="1">
+      <w:start w:val="1"/>
+      <w:numFmt w:val="bullet"/>
+      <w:lvlText w:val=""/>
+      <w:lvlJc w:val="left"/>
+      <w:pPr>
+        <w:ind w:left="6480" w:hanging="360"/>
+      </w:pPr>
+      <w:rPr>
+        <w:rFonts w:ascii="Wingdings" w:hAnsi="Wingdings" w:hint="default"/>
+      </w:rPr>
+    </w:lvl>
+  </w:abstractNum>
+  <w:num w:numId="1">
+    <w:abstractNumId w:val="0"/>
+  </w:num>
+</w:numbering>
 </file>
 
 <file path=word/styles.xml><?xml version="1.0" encoding="utf-8"?>
@@ -725,6 +904,7 @@
   <w:style w:type="character" w:default="1" w:styleId="Standaardalinea-lettertype">
     <w:name w:val="Default Paragraph Font"/>
     <w:uiPriority w:val="1"/>
+    <w:semiHidden/>
     <w:unhideWhenUsed/>
   </w:style>
   <w:style w:type="table" w:default="1" w:styleId="Standaardtabel">

--- a/wt_beroepsproduct-jelmer-franken-marthijn-kip.docx
+++ b/wt_beroepsproduct-jelmer-franken-marthijn-kip.docx
@@ -180,6 +180,54 @@
         <w:t>Kleuren</w:t>
       </w:r>
     </w:p>
+    <w:p>
+      <w:r>
+        <w:t xml:space="preserve">Algemene tekst: </w:t>
+      </w:r>
+      <w:r>
+        <w:rPr>
+          <w:color w:val="333333"/>
+        </w:rPr>
+        <w:t>#333333</w:t>
+      </w:r>
+      <w:r>
+        <w:br/>
+        <w:t xml:space="preserve">Primaire kleur: </w:t>
+      </w:r>
+      <w:r>
+        <w:t>#</w:t>
+      </w:r>
+      <w:r>
+        <w:rPr>
+          <w:color w:val="009246"/>
+        </w:rPr>
+        <w:t>009246</w:t>
+      </w:r>
+      <w:r>
+        <w:br/>
+        <w:t>Secondaire</w:t>
+      </w:r>
+      <w:r>
+        <w:t xml:space="preserve"> kleur:</w:t>
+      </w:r>
+      <w:r>
+        <w:t xml:space="preserve"> </w:t>
+      </w:r>
+      <w:r>
+        <w:t>#</w:t>
+      </w:r>
+      <w:bookmarkStart w:id="0" w:name="_GoBack"/>
+      <w:r>
+        <w:rPr>
+          <w:color w:val="CE2B37"/>
+        </w:rPr>
+        <w:t>CE2B37</w:t>
+      </w:r>
+      <w:r>
+        <w:t xml:space="preserve"> </w:t>
+      </w:r>
+      <w:bookmarkEnd w:id="0"/>
+    </w:p>
     <w:p/>
     <w:p>
       <w:pPr>
@@ -189,6 +237,27 @@
         <w:t>Lettertypes</w:t>
       </w:r>
     </w:p>
+    <w:p>
+      <w:r>
+        <w:t xml:space="preserve">Voor alles gebruiken gewoon </w:t>
+      </w:r>
+      <w:proofErr w:type="spellStart"/>
+      <w:r>
+        <w:t>Arial</w:t>
+      </w:r>
+      <w:proofErr w:type="spellEnd"/>
+      <w:r>
+        <w:t>, sans-</w:t>
+      </w:r>
+      <w:proofErr w:type="spellStart"/>
+      <w:r>
+        <w:t>serif</w:t>
+      </w:r>
+      <w:proofErr w:type="spellEnd"/>
+      <w:r>
+        <w:t xml:space="preserve"> lettertype.</w:t>
+      </w:r>
+    </w:p>
     <w:p/>
     <w:p>
       <w:pPr>
@@ -198,8 +267,171 @@
         <w:t>Grafische elementen</w:t>
       </w:r>
     </w:p>
+    <w:p>
+      <w:r>
+        <w:rPr>
+          <w:noProof/>
+        </w:rPr>
+        <w:drawing>
+          <wp:anchor distT="0" distB="0" distL="114300" distR="114300" simplePos="0" relativeHeight="251659264" behindDoc="1" locked="0" layoutInCell="1" allowOverlap="1">
+            <wp:simplePos x="0" y="0"/>
+            <wp:positionH relativeFrom="column">
+              <wp:posOffset>433705</wp:posOffset>
+            </wp:positionH>
+            <wp:positionV relativeFrom="paragraph">
+              <wp:posOffset>100965</wp:posOffset>
+            </wp:positionV>
+            <wp:extent cx="1609200" cy="590400"/>
+            <wp:effectExtent l="0" t="0" r="0" b="635"/>
+            <wp:wrapTight wrapText="bothSides">
+              <wp:wrapPolygon edited="0">
+                <wp:start x="0" y="0"/>
+                <wp:lineTo x="0" y="20228"/>
+                <wp:lineTo x="256" y="20926"/>
+                <wp:lineTo x="5370" y="20926"/>
+                <wp:lineTo x="14320" y="19531"/>
+                <wp:lineTo x="14576" y="12555"/>
+                <wp:lineTo x="16622" y="9068"/>
+                <wp:lineTo x="16622" y="2093"/>
+                <wp:lineTo x="7416" y="0"/>
+                <wp:lineTo x="0" y="0"/>
+              </wp:wrapPolygon>
+            </wp:wrapTight>
+            <wp:docPr id="3" name="Afbeelding 3"/>
+            <wp:cNvGraphicFramePr>
+              <a:graphicFrameLocks xmlns:a="http://schemas.openxmlformats.org/drawingml/2006/main" noChangeAspect="1"/>
+            </wp:cNvGraphicFramePr>
+            <a:graphic xmlns:a="http://schemas.openxmlformats.org/drawingml/2006/main">
+              <a:graphicData uri="http://schemas.openxmlformats.org/drawingml/2006/picture">
+                <pic:pic xmlns:pic="http://schemas.openxmlformats.org/drawingml/2006/picture">
+                  <pic:nvPicPr>
+                    <pic:cNvPr id="0" name="Picture 3"/>
+                    <pic:cNvPicPr>
+                      <a:picLocks noChangeAspect="1" noChangeArrowheads="1"/>
+                    </pic:cNvPicPr>
+                  </pic:nvPicPr>
+                  <pic:blipFill>
+                    <a:blip r:embed="rId6">
+                      <a:extLst>
+                        <a:ext uri="{28A0092B-C50C-407E-A947-70E740481C1C}">
+                          <a14:useLocalDpi xmlns:a14="http://schemas.microsoft.com/office/drawing/2010/main" val="0"/>
+                        </a:ext>
+                      </a:extLst>
+                    </a:blip>
+                    <a:srcRect/>
+                    <a:stretch>
+                      <a:fillRect/>
+                    </a:stretch>
+                  </pic:blipFill>
+                  <pic:spPr bwMode="auto">
+                    <a:xfrm>
+                      <a:off x="0" y="0"/>
+                      <a:ext cx="1609200" cy="590400"/>
+                    </a:xfrm>
+                    <a:prstGeom prst="rect">
+                      <a:avLst/>
+                    </a:prstGeom>
+                    <a:noFill/>
+                    <a:ln>
+                      <a:noFill/>
+                    </a:ln>
+                  </pic:spPr>
+                </pic:pic>
+              </a:graphicData>
+            </a:graphic>
+            <wp14:sizeRelH relativeFrom="margin">
+              <wp14:pctWidth>0</wp14:pctWidth>
+            </wp14:sizeRelH>
+            <wp14:sizeRelV relativeFrom="margin">
+              <wp14:pctHeight>0</wp14:pctHeight>
+            </wp14:sizeRelV>
+          </wp:anchor>
+        </w:drawing>
+      </w:r>
+    </w:p>
+    <w:p>
+      <w:r>
+        <w:t xml:space="preserve">Logo: </w:t>
+      </w:r>
+    </w:p>
     <w:p/>
     <w:p>
+      <w:r>
+        <w:rPr>
+          <w:noProof/>
+        </w:rPr>
+        <w:drawing>
+          <wp:anchor distT="0" distB="0" distL="114300" distR="114300" simplePos="0" relativeHeight="251660288" behindDoc="1" locked="0" layoutInCell="1" allowOverlap="1" wp14:anchorId="49869A30">
+            <wp:simplePos x="0" y="0"/>
+            <wp:positionH relativeFrom="column">
+              <wp:posOffset>576580</wp:posOffset>
+            </wp:positionH>
+            <wp:positionV relativeFrom="paragraph">
+              <wp:posOffset>177800</wp:posOffset>
+            </wp:positionV>
+            <wp:extent cx="1011600" cy="399600"/>
+            <wp:effectExtent l="0" t="0" r="0" b="635"/>
+            <wp:wrapTight wrapText="bothSides">
+              <wp:wrapPolygon edited="0">
+                <wp:start x="0" y="0"/>
+                <wp:lineTo x="0" y="20604"/>
+                <wp:lineTo x="21153" y="20604"/>
+                <wp:lineTo x="21153" y="0"/>
+                <wp:lineTo x="0" y="0"/>
+              </wp:wrapPolygon>
+            </wp:wrapTight>
+            <wp:docPr id="4" name="Afbeelding 4"/>
+            <wp:cNvGraphicFramePr>
+              <a:graphicFrameLocks xmlns:a="http://schemas.openxmlformats.org/drawingml/2006/main" noChangeAspect="1"/>
+            </wp:cNvGraphicFramePr>
+            <a:graphic xmlns:a="http://schemas.openxmlformats.org/drawingml/2006/main">
+              <a:graphicData uri="http://schemas.openxmlformats.org/drawingml/2006/picture">
+                <pic:pic xmlns:pic="http://schemas.openxmlformats.org/drawingml/2006/picture">
+                  <pic:nvPicPr>
+                    <pic:cNvPr id="1" name=""/>
+                    <pic:cNvPicPr/>
+                  </pic:nvPicPr>
+                  <pic:blipFill>
+                    <a:blip r:embed="rId7">
+                      <a:extLst>
+                        <a:ext uri="{28A0092B-C50C-407E-A947-70E740481C1C}">
+                          <a14:useLocalDpi xmlns:a14="http://schemas.microsoft.com/office/drawing/2010/main" val="0"/>
+                        </a:ext>
+                      </a:extLst>
+                    </a:blip>
+                    <a:stretch>
+                      <a:fillRect/>
+                    </a:stretch>
+                  </pic:blipFill>
+                  <pic:spPr>
+                    <a:xfrm>
+                      <a:off x="0" y="0"/>
+                      <a:ext cx="1011600" cy="399600"/>
+                    </a:xfrm>
+                    <a:prstGeom prst="rect">
+                      <a:avLst/>
+                    </a:prstGeom>
+                  </pic:spPr>
+                </pic:pic>
+              </a:graphicData>
+            </a:graphic>
+            <wp14:sizeRelH relativeFrom="margin">
+              <wp14:pctWidth>0</wp14:pctWidth>
+            </wp14:sizeRelH>
+            <wp14:sizeRelV relativeFrom="margin">
+              <wp14:pctHeight>0</wp14:pctHeight>
+            </wp14:sizeRelV>
+          </wp:anchor>
+        </w:drawing>
+      </w:r>
+    </w:p>
+    <w:p>
+      <w:r>
+        <w:t xml:space="preserve">Button: </w:t>
+      </w:r>
+    </w:p>
+    <w:p/>
+    <w:p>
       <w:pPr>
         <w:pStyle w:val="Kop3"/>
       </w:pPr>
@@ -239,33 +471,6 @@
       <w:proofErr w:type="spellEnd"/>
       <w:r>
         <w:t>.</w:t>
-      </w:r>
-    </w:p>
-    <w:p>
-      <w:pPr>
-        <w:pStyle w:val="Geenafstand"/>
-      </w:pPr>
-    </w:p>
-    <w:p>
-      <w:pPr>
-        <w:pStyle w:val="Kop3"/>
-      </w:pPr>
-      <w:r>
-        <w:t>Support</w:t>
-      </w:r>
-    </w:p>
-    <w:p>
-      <w:pPr>
-        <w:pStyle w:val="Geenafstand"/>
-      </w:pPr>
-      <w:r>
-        <w:t xml:space="preserve">Onze site wordt </w:t>
-      </w:r>
-      <w:r>
-        <w:t>gesupporterd</w:t>
-      </w:r>
-      <w:r>
-        <w:t xml:space="preserve"> in:</w:t>
       </w:r>
     </w:p>
     <w:p>
@@ -276,37 +481,6 @@
           <w:numId w:val="1"/>
         </w:numPr>
       </w:pPr>
-      <w:r>
-        <w:t>Chrome</w:t>
-      </w:r>
-    </w:p>
-    <w:p>
-      <w:pPr>
-        <w:pStyle w:val="Geenafstand"/>
-        <w:numPr>
-          <w:ilvl w:val="0"/>
-          <w:numId w:val="1"/>
-        </w:numPr>
-      </w:pPr>
-      <w:proofErr w:type="spellStart"/>
-      <w:r>
-        <w:t>FireFox</w:t>
-      </w:r>
-      <w:bookmarkStart w:id="0" w:name="_GoBack"/>
-      <w:bookmarkEnd w:id="0"/>
-      <w:proofErr w:type="spellEnd"/>
-    </w:p>
-    <w:p>
-      <w:pPr>
-        <w:pStyle w:val="Geenafstand"/>
-        <w:numPr>
-          <w:ilvl w:val="0"/>
-          <w:numId w:val="1"/>
-        </w:numPr>
-      </w:pPr>
-      <w:r>
-        <w:t>Egde</w:t>
-      </w:r>
     </w:p>
     <w:sectPr>
       <w:pgSz w:w="11906" w:h="16838"/>
